--- a/Документация/ПМИ.docx
+++ b/Документация/ПМИ.docx
@@ -263,7 +263,7 @@
         <w:rPr>
           <w:u w:val="single"/>
         </w:rPr>
-        <w:t>5</w:t>
+        <w:t>4</w:t>
       </w:r>
     </w:p>
     <w:p>
@@ -582,20 +582,12 @@
         <w:t>22</w:t>
       </w:r>
     </w:p>
-    <w:p>
-      <w:pPr>
-        <w:pStyle w:val="af"/>
-      </w:pPr>
-      <w:r>
-        <w:lastRenderedPageBreak/>
-        <w:br w:type="page"/>
-      </w:r>
-      <w:bookmarkEnd w:id="0"/>
-    </w:p>
+    <w:bookmarkEnd w:id="0" w:displacedByCustomXml="next"/>
     <w:sdt>
       <w:sdtPr>
         <w:rPr>
-          <w:rFonts w:ascii="Times New Roman" w:hAnsi="Times New Roman"/>
+          <w:rFonts w:ascii="Times New Roman" w:eastAsia="Times New Roman" w:hAnsi="Times New Roman" w:cs="Times New Roman"/>
+          <w:color w:val="auto"/>
           <w:sz w:val="22"/>
           <w:szCs w:val="22"/>
           <w:lang w:eastAsia="en-US"/>
@@ -608,8 +600,7 @@
       </w:sdtPr>
       <w:sdtEndPr>
         <w:rPr>
-          <w:rFonts w:eastAsia="Calibri" w:cs="Times New Roman"/>
-          <w:color w:val="auto"/>
+          <w:rFonts w:eastAsia="Calibri"/>
         </w:rPr>
       </w:sdtEndPr>
       <w:sdtContent>
@@ -685,7 +676,7 @@
             </w:rPr>
             <w:fldChar w:fldCharType="separate"/>
           </w:r>
-          <w:hyperlink w:anchor="_Toc103195725" w:history="1">
+          <w:hyperlink w:anchor="_Toc103196027" w:history="1">
             <w:r>
               <w:rPr>
                 <w:rStyle w:val="af1"/>
@@ -730,7 +721,7 @@
                 <w:noProof/>
                 <w:webHidden/>
               </w:rPr>
-              <w:instrText xml:space="preserve"> PAGEREF _Toc103195725 \h </w:instrText>
+              <w:instrText xml:space="preserve"> PAGEREF _Toc103196027 \h </w:instrText>
             </w:r>
             <w:r>
               <w:rPr>
@@ -750,7 +741,7 @@
                 <w:noProof/>
                 <w:webHidden/>
               </w:rPr>
-              <w:t>4</w:t>
+              <w:t>3</w:t>
             </w:r>
             <w:r>
               <w:rPr>
@@ -775,7 +766,7 @@
               <w:szCs w:val="22"/>
             </w:rPr>
           </w:pPr>
-          <w:hyperlink w:anchor="_Toc103195726" w:history="1">
+          <w:hyperlink w:anchor="_Toc103196028" w:history="1">
             <w:r>
               <w:rPr>
                 <w:rStyle w:val="af1"/>
@@ -820,7 +811,7 @@
                 <w:noProof/>
                 <w:webHidden/>
               </w:rPr>
-              <w:instrText xml:space="preserve"> PAGEREF _Toc103195726 \h </w:instrText>
+              <w:instrText xml:space="preserve"> PAGEREF _Toc103196028 \h </w:instrText>
             </w:r>
             <w:r>
               <w:rPr>
@@ -840,7 +831,7 @@
                 <w:noProof/>
                 <w:webHidden/>
               </w:rPr>
-              <w:t>4</w:t>
+              <w:t>3</w:t>
             </w:r>
             <w:r>
               <w:rPr>
@@ -865,7 +856,7 @@
               <w:szCs w:val="22"/>
             </w:rPr>
           </w:pPr>
-          <w:hyperlink w:anchor="_Toc103195727" w:history="1">
+          <w:hyperlink w:anchor="_Toc103196029" w:history="1">
             <w:r>
               <w:rPr>
                 <w:rStyle w:val="af1"/>
@@ -910,7 +901,7 @@
                 <w:noProof/>
                 <w:webHidden/>
               </w:rPr>
-              <w:instrText xml:space="preserve"> PAGEREF _Toc103195727 \h </w:instrText>
+              <w:instrText xml:space="preserve"> PAGEREF _Toc103196029 \h </w:instrText>
             </w:r>
             <w:r>
               <w:rPr>
@@ -930,7 +921,7 @@
                 <w:noProof/>
                 <w:webHidden/>
               </w:rPr>
-              <w:t>4</w:t>
+              <w:t>3</w:t>
             </w:r>
             <w:r>
               <w:rPr>
@@ -955,7 +946,7 @@
               <w:szCs w:val="22"/>
             </w:rPr>
           </w:pPr>
-          <w:hyperlink w:anchor="_Toc103195728" w:history="1">
+          <w:hyperlink w:anchor="_Toc103196030" w:history="1">
             <w:r>
               <w:rPr>
                 <w:rStyle w:val="af1"/>
@@ -998,7 +989,7 @@
                 <w:noProof/>
                 <w:webHidden/>
               </w:rPr>
-              <w:instrText xml:space="preserve"> PAGEREF _Toc103195728 \h </w:instrText>
+              <w:instrText xml:space="preserve"> PAGEREF _Toc103196030 \h </w:instrText>
             </w:r>
             <w:r>
               <w:rPr>
@@ -1018,7 +1009,7 @@
                 <w:noProof/>
                 <w:webHidden/>
               </w:rPr>
-              <w:t>4</w:t>
+              <w:t>3</w:t>
             </w:r>
             <w:r>
               <w:rPr>
@@ -1043,7 +1034,7 @@
               <w:szCs w:val="22"/>
             </w:rPr>
           </w:pPr>
-          <w:hyperlink w:anchor="_Toc103195729" w:history="1">
+          <w:hyperlink w:anchor="_Toc103196031" w:history="1">
             <w:r>
               <w:rPr>
                 <w:rStyle w:val="af1"/>
@@ -1086,7 +1077,7 @@
                 <w:noProof/>
                 <w:webHidden/>
               </w:rPr>
-              <w:instrText xml:space="preserve"> PAGEREF _Toc103195729 \h </w:instrText>
+              <w:instrText xml:space="preserve"> PAGEREF _Toc103196031 \h </w:instrText>
             </w:r>
             <w:r>
               <w:rPr>
@@ -1106,7 +1097,7 @@
                 <w:noProof/>
                 <w:webHidden/>
               </w:rPr>
-              <w:t>4</w:t>
+              <w:t>3</w:t>
             </w:r>
             <w:r>
               <w:rPr>
@@ -1173,7 +1164,7 @@
         </w:rPr>
       </w:pPr>
       <w:bookmarkStart w:id="1" w:name="_Toc153687047"/>
-      <w:bookmarkStart w:id="2" w:name="_Toc103195725"/>
+      <w:bookmarkStart w:id="2" w:name="_Toc103196027"/>
       <w:r>
         <w:rPr>
           <w:b/>
@@ -1260,7 +1251,7 @@
           <w:lang w:eastAsia="en-US"/>
         </w:rPr>
       </w:pPr>
-      <w:bookmarkStart w:id="5" w:name="_Toc103195726"/>
+      <w:bookmarkStart w:id="5" w:name="_Toc103196028"/>
       <w:r>
         <w:rPr>
           <w:b/>
@@ -1347,7 +1338,7 @@
           <w:lang w:eastAsia="en-US"/>
         </w:rPr>
       </w:pPr>
-      <w:bookmarkStart w:id="8" w:name="_Toc103195727"/>
+      <w:bookmarkStart w:id="8" w:name="_Toc103196029"/>
       <w:r>
         <w:rPr>
           <w:b/>
@@ -1453,7 +1444,7 @@
       </w:pPr>
       <w:bookmarkStart w:id="9" w:name="_Toc450893631"/>
       <w:bookmarkStart w:id="10" w:name="_Toc153687050"/>
-      <w:bookmarkStart w:id="11" w:name="_Toc103195728"/>
+      <w:bookmarkStart w:id="11" w:name="_Toc103196030"/>
       <w:r>
         <w:rPr>
           <w:b/>
@@ -1587,7 +1578,7 @@
       </w:pPr>
       <w:bookmarkStart w:id="12" w:name="_Toc450893632"/>
       <w:bookmarkStart w:id="13" w:name="_Toc153687051"/>
-      <w:bookmarkStart w:id="14" w:name="_Toc103195729"/>
+      <w:bookmarkStart w:id="14" w:name="_Toc103196031"/>
       <w:r>
         <w:rPr>
           <w:b/>

--- a/Документация/ПМИ.docx
+++ b/Документация/ПМИ.docx
@@ -1708,21 +1708,7 @@
         <w:rPr>
           <w:szCs w:val="24"/>
         </w:rPr>
-        <w:t xml:space="preserve"> и в ней создать </w:t>
-      </w:r>
-      <w:proofErr w:type="spellStart"/>
-      <w:r>
-        <w:rPr>
-          <w:szCs w:val="24"/>
-        </w:rPr>
-        <w:t>нульмодемное</w:t>
-      </w:r>
-      <w:proofErr w:type="spellEnd"/>
-      <w:r>
-        <w:rPr>
-          <w:szCs w:val="24"/>
-        </w:rPr>
-        <w:t xml:space="preserve"> соединение «с полным контролем передачи 2» для двух новых виртуальных портов (например </w:t>
+        <w:t xml:space="preserve"> и в ней создать нульмодемное соединение «с полным контролем передачи 2» для двух новых виртуальных портов (например </w:t>
       </w:r>
       <w:r>
         <w:rPr>
@@ -2236,6 +2222,13 @@
               </w:rPr>
               <w:t>Выбор портов</w:t>
             </w:r>
+            <w:r>
+              <w:rPr>
+                <w:szCs w:val="24"/>
+                <w:lang w:eastAsia="en-US"/>
+              </w:rPr>
+              <w:t xml:space="preserve"> и скорости передачи</w:t>
+            </w:r>
           </w:p>
         </w:tc>
         <w:tc>
@@ -2262,7 +2255,28 @@
                 <w:szCs w:val="24"/>
                 <w:lang w:eastAsia="en-US"/>
               </w:rPr>
-              <w:t xml:space="preserve">Выбрать порты и нажать </w:t>
+              <w:t>Выбрать порты</w:t>
+            </w:r>
+            <w:r>
+              <w:rPr>
+                <w:szCs w:val="24"/>
+                <w:lang w:eastAsia="en-US"/>
+              </w:rPr>
+              <w:t xml:space="preserve"> </w:t>
+            </w:r>
+            <w:r>
+              <w:rPr>
+                <w:szCs w:val="24"/>
+                <w:lang w:eastAsia="en-US"/>
+              </w:rPr>
+              <w:t>и скорость передачи</w:t>
+            </w:r>
+            <w:r>
+              <w:rPr>
+                <w:szCs w:val="24"/>
+                <w:lang w:eastAsia="en-US"/>
+              </w:rPr>
+              <w:t xml:space="preserve"> и нажать </w:t>
             </w:r>
             <w:r>
               <w:rPr>

--- a/Документация/ПМИ.docx
+++ b/Документация/ПМИ.docx
@@ -341,13 +341,30 @@
             <w:tcW w:w="3240" w:type="dxa"/>
           </w:tcPr>
           <w:p>
+            <w:r>
+              <w:t>студенты группы ИУ5</w:t>
+            </w:r>
+            <w:r>
+              <w:t>Ц</w:t>
+            </w:r>
+            <w:r>
+              <w:t>-</w:t>
+            </w:r>
+            <w:r>
+              <w:t>82Б</w:t>
+            </w:r>
+          </w:p>
+          <w:p>
             <w:pPr>
               <w:rPr>
                 <w:szCs w:val="24"/>
               </w:rPr>
             </w:pPr>
             <w:r>
-              <w:t>студенты группы ИУ5-63</w:t>
+              <w:rPr>
+                <w:szCs w:val="24"/>
+              </w:rPr>
+              <w:t xml:space="preserve">                               ИУ5Ц-81Б</w:t>
             </w:r>
           </w:p>
         </w:tc>
@@ -1884,16 +1901,17 @@
     <w:tbl>
       <w:tblPr>
         <w:tblStyle w:val="af0"/>
-        <w:tblW w:w="0" w:type="auto"/>
+        <w:tblW w:w="10910" w:type="dxa"/>
         <w:tblInd w:w="0" w:type="dxa"/>
         <w:tblLayout w:type="fixed"/>
         <w:tblLook w:val="04A0" w:firstRow="1" w:lastRow="0" w:firstColumn="1" w:lastColumn="0" w:noHBand="0" w:noVBand="1"/>
       </w:tblPr>
       <w:tblGrid>
         <w:gridCol w:w="534"/>
-        <w:gridCol w:w="2126"/>
+        <w:gridCol w:w="1304"/>
+        <w:gridCol w:w="2948"/>
         <w:gridCol w:w="3260"/>
-        <w:gridCol w:w="3402"/>
+        <w:gridCol w:w="2864"/>
       </w:tblGrid>
       <w:tr>
         <w:tc>
@@ -1928,7 +1946,36 @@
         </w:tc>
         <w:tc>
           <w:tcPr>
-            <w:tcW w:w="2126" w:type="dxa"/>
+            <w:tcW w:w="1304" w:type="dxa"/>
+            <w:tcBorders>
+              <w:top w:val="single" w:sz="4" w:space="0" w:color="auto"/>
+              <w:left w:val="single" w:sz="4" w:space="0" w:color="auto"/>
+              <w:bottom w:val="single" w:sz="4" w:space="0" w:color="auto"/>
+              <w:right w:val="single" w:sz="4" w:space="0" w:color="auto"/>
+            </w:tcBorders>
+          </w:tcPr>
+          <w:p>
+            <w:pPr>
+              <w:jc w:val="left"/>
+              <w:rPr>
+                <w:b/>
+                <w:szCs w:val="24"/>
+                <w:lang w:eastAsia="en-US"/>
+              </w:rPr>
+            </w:pPr>
+            <w:r>
+              <w:rPr>
+                <w:b/>
+                <w:szCs w:val="24"/>
+                <w:lang w:eastAsia="en-US"/>
+              </w:rPr>
+              <w:t>№ пункта ТЗ</w:t>
+            </w:r>
+          </w:p>
+        </w:tc>
+        <w:tc>
+          <w:tcPr>
+            <w:tcW w:w="2948" w:type="dxa"/>
             <w:tcBorders>
               <w:top w:val="single" w:sz="4" w:space="0" w:color="auto"/>
               <w:left w:val="single" w:sz="4" w:space="0" w:color="auto"/>
@@ -1988,7 +2035,7 @@
         </w:tc>
         <w:tc>
           <w:tcPr>
-            <w:tcW w:w="3402" w:type="dxa"/>
+            <w:tcW w:w="2864" w:type="dxa"/>
             <w:tcBorders>
               <w:top w:val="single" w:sz="4" w:space="0" w:color="auto"/>
               <w:left w:val="single" w:sz="4" w:space="0" w:color="auto"/>
@@ -2051,7 +2098,27 @@
         </w:tc>
         <w:tc>
           <w:tcPr>
-            <w:tcW w:w="2126" w:type="dxa"/>
+            <w:tcW w:w="1304" w:type="dxa"/>
+            <w:tcBorders>
+              <w:top w:val="single" w:sz="4" w:space="0" w:color="auto"/>
+              <w:left w:val="single" w:sz="4" w:space="0" w:color="auto"/>
+              <w:bottom w:val="single" w:sz="4" w:space="0" w:color="auto"/>
+              <w:right w:val="single" w:sz="4" w:space="0" w:color="auto"/>
+            </w:tcBorders>
+          </w:tcPr>
+          <w:p>
+            <w:pPr>
+              <w:jc w:val="left"/>
+              <w:rPr>
+                <w:szCs w:val="24"/>
+                <w:lang w:eastAsia="en-US"/>
+              </w:rPr>
+            </w:pPr>
+          </w:p>
+        </w:tc>
+        <w:tc>
+          <w:tcPr>
+            <w:tcW w:w="2948" w:type="dxa"/>
             <w:tcBorders>
               <w:top w:val="single" w:sz="4" w:space="0" w:color="auto"/>
               <w:left w:val="single" w:sz="4" w:space="0" w:color="auto"/>
@@ -2128,7 +2195,7 @@
         </w:tc>
         <w:tc>
           <w:tcPr>
-            <w:tcW w:w="3402" w:type="dxa"/>
+            <w:tcW w:w="2864" w:type="dxa"/>
             <w:tcBorders>
               <w:top w:val="single" w:sz="4" w:space="0" w:color="auto"/>
               <w:left w:val="single" w:sz="4" w:space="0" w:color="auto"/>
@@ -2198,7 +2265,34 @@
         </w:tc>
         <w:tc>
           <w:tcPr>
-            <w:tcW w:w="2126" w:type="dxa"/>
+            <w:tcW w:w="1304" w:type="dxa"/>
+            <w:tcBorders>
+              <w:top w:val="single" w:sz="4" w:space="0" w:color="auto"/>
+              <w:left w:val="single" w:sz="4" w:space="0" w:color="auto"/>
+              <w:bottom w:val="single" w:sz="4" w:space="0" w:color="auto"/>
+              <w:right w:val="single" w:sz="4" w:space="0" w:color="auto"/>
+            </w:tcBorders>
+          </w:tcPr>
+          <w:p>
+            <w:pPr>
+              <w:jc w:val="left"/>
+              <w:rPr>
+                <w:szCs w:val="24"/>
+                <w:lang w:eastAsia="en-US"/>
+              </w:rPr>
+            </w:pPr>
+            <w:r>
+              <w:rPr>
+                <w:szCs w:val="24"/>
+                <w:lang w:eastAsia="en-US"/>
+              </w:rPr>
+              <w:t>5.2.2</w:t>
+            </w:r>
+          </w:p>
+        </w:tc>
+        <w:tc>
+          <w:tcPr>
+            <w:tcW w:w="2948" w:type="dxa"/>
             <w:tcBorders>
               <w:top w:val="single" w:sz="4" w:space="0" w:color="auto"/>
               <w:left w:val="single" w:sz="4" w:space="0" w:color="auto"/>
@@ -2290,7 +2384,7 @@
         </w:tc>
         <w:tc>
           <w:tcPr>
-            <w:tcW w:w="3402" w:type="dxa"/>
+            <w:tcW w:w="2864" w:type="dxa"/>
             <w:tcBorders>
               <w:top w:val="single" w:sz="4" w:space="0" w:color="auto"/>
               <w:left w:val="single" w:sz="4" w:space="0" w:color="auto"/>
@@ -2359,7 +2453,41 @@
         </w:tc>
         <w:tc>
           <w:tcPr>
-            <w:tcW w:w="2126" w:type="dxa"/>
+            <w:tcW w:w="1304" w:type="dxa"/>
+            <w:tcBorders>
+              <w:top w:val="single" w:sz="4" w:space="0" w:color="auto"/>
+              <w:left w:val="single" w:sz="4" w:space="0" w:color="auto"/>
+              <w:bottom w:val="single" w:sz="4" w:space="0" w:color="auto"/>
+              <w:right w:val="single" w:sz="4" w:space="0" w:color="auto"/>
+            </w:tcBorders>
+          </w:tcPr>
+          <w:p>
+            <w:pPr>
+              <w:jc w:val="left"/>
+              <w:rPr>
+                <w:szCs w:val="24"/>
+                <w:lang w:eastAsia="en-US"/>
+              </w:rPr>
+            </w:pPr>
+            <w:r>
+              <w:rPr>
+                <w:szCs w:val="24"/>
+                <w:lang w:eastAsia="en-US"/>
+              </w:rPr>
+              <w:t>5.2.</w:t>
+            </w:r>
+            <w:r>
+              <w:rPr>
+                <w:szCs w:val="24"/>
+                <w:lang w:eastAsia="en-US"/>
+              </w:rPr>
+              <w:t>3</w:t>
+            </w:r>
+          </w:p>
+        </w:tc>
+        <w:tc>
+          <w:tcPr>
+            <w:tcW w:w="2948" w:type="dxa"/>
             <w:tcBorders>
               <w:top w:val="single" w:sz="4" w:space="0" w:color="auto"/>
               <w:left w:val="single" w:sz="4" w:space="0" w:color="auto"/>
@@ -2415,7 +2543,7 @@
         </w:tc>
         <w:tc>
           <w:tcPr>
-            <w:tcW w:w="3402" w:type="dxa"/>
+            <w:tcW w:w="2864" w:type="dxa"/>
             <w:tcBorders>
               <w:top w:val="single" w:sz="4" w:space="0" w:color="auto"/>
               <w:left w:val="single" w:sz="4" w:space="0" w:color="auto"/>
@@ -2473,7 +2601,34 @@
         </w:tc>
         <w:tc>
           <w:tcPr>
-            <w:tcW w:w="2126" w:type="dxa"/>
+            <w:tcW w:w="1304" w:type="dxa"/>
+            <w:tcBorders>
+              <w:top w:val="single" w:sz="4" w:space="0" w:color="auto"/>
+              <w:left w:val="single" w:sz="4" w:space="0" w:color="auto"/>
+              <w:bottom w:val="single" w:sz="4" w:space="0" w:color="auto"/>
+              <w:right w:val="single" w:sz="4" w:space="0" w:color="auto"/>
+            </w:tcBorders>
+          </w:tcPr>
+          <w:p>
+            <w:pPr>
+              <w:jc w:val="left"/>
+              <w:rPr>
+                <w:szCs w:val="24"/>
+                <w:lang w:eastAsia="en-US"/>
+              </w:rPr>
+            </w:pPr>
+            <w:r>
+              <w:rPr>
+                <w:szCs w:val="24"/>
+                <w:lang w:eastAsia="en-US"/>
+              </w:rPr>
+              <w:t>5.2.4</w:t>
+            </w:r>
+          </w:p>
+        </w:tc>
+        <w:tc>
+          <w:tcPr>
+            <w:tcW w:w="2948" w:type="dxa"/>
             <w:tcBorders>
               <w:top w:val="single" w:sz="4" w:space="0" w:color="auto"/>
               <w:left w:val="single" w:sz="4" w:space="0" w:color="auto"/>
@@ -2537,7 +2692,7 @@
         </w:tc>
         <w:tc>
           <w:tcPr>
-            <w:tcW w:w="3402" w:type="dxa"/>
+            <w:tcW w:w="2864" w:type="dxa"/>
             <w:tcBorders>
               <w:top w:val="single" w:sz="4" w:space="0" w:color="auto"/>
               <w:left w:val="single" w:sz="4" w:space="0" w:color="auto"/>
@@ -2596,7 +2751,34 @@
         </w:tc>
         <w:tc>
           <w:tcPr>
-            <w:tcW w:w="2126" w:type="dxa"/>
+            <w:tcW w:w="1304" w:type="dxa"/>
+            <w:tcBorders>
+              <w:top w:val="single" w:sz="4" w:space="0" w:color="auto"/>
+              <w:left w:val="single" w:sz="4" w:space="0" w:color="auto"/>
+              <w:bottom w:val="single" w:sz="4" w:space="0" w:color="auto"/>
+              <w:right w:val="single" w:sz="4" w:space="0" w:color="auto"/>
+            </w:tcBorders>
+          </w:tcPr>
+          <w:p>
+            <w:pPr>
+              <w:jc w:val="left"/>
+              <w:rPr>
+                <w:szCs w:val="24"/>
+                <w:lang w:eastAsia="en-US"/>
+              </w:rPr>
+            </w:pPr>
+            <w:r>
+              <w:rPr>
+                <w:szCs w:val="24"/>
+                <w:lang w:eastAsia="en-US"/>
+              </w:rPr>
+              <w:t>5.2.3</w:t>
+            </w:r>
+          </w:p>
+        </w:tc>
+        <w:tc>
+          <w:tcPr>
+            <w:tcW w:w="2948" w:type="dxa"/>
             <w:tcBorders>
               <w:top w:val="single" w:sz="4" w:space="0" w:color="auto"/>
               <w:left w:val="single" w:sz="4" w:space="0" w:color="auto"/>
@@ -2653,7 +2835,7 @@
         </w:tc>
         <w:tc>
           <w:tcPr>
-            <w:tcW w:w="3402" w:type="dxa"/>
+            <w:tcW w:w="2864" w:type="dxa"/>
             <w:tcBorders>
               <w:top w:val="single" w:sz="4" w:space="0" w:color="auto"/>
               <w:left w:val="single" w:sz="4" w:space="0" w:color="auto"/>
